--- a/Excercise.docx
+++ b/Excercise.docx
@@ -436,27 +436,9 @@
       <w:pPr>
         <w:rPr>
           <w:rFonts w:cstheme="minorHAnsi"/>
-          <w:sz w:val="24"/>
-          <w:szCs w:val="24"/>
-        </w:rPr>
-      </w:pPr>
-    </w:p>
-    <w:p>
-      <w:pPr>
-        <w:rPr>
-          <w:rFonts w:cstheme="minorHAnsi"/>
-          <w:sz w:val="24"/>
-          <w:szCs w:val="24"/>
-        </w:rPr>
-      </w:pPr>
-    </w:p>
-    <w:p>
-      <w:pPr>
-        <w:rPr>
-          <w:rFonts w:cstheme="minorHAnsi"/>
           <w:b/>
-          <w:sz w:val="24"/>
-          <w:szCs w:val="24"/>
+          <w:sz w:val="28"/>
+          <w:szCs w:val="28"/>
           <w:u w:val="single"/>
         </w:rPr>
       </w:pPr>
@@ -464,18 +446,19 @@
         <w:rPr>
           <w:rFonts w:cstheme="minorHAnsi"/>
           <w:b/>
-          <w:sz w:val="24"/>
-          <w:szCs w:val="24"/>
+          <w:sz w:val="28"/>
+          <w:szCs w:val="28"/>
           <w:u w:val="single"/>
         </w:rPr>
+        <w:lastRenderedPageBreak/>
         <w:t>Solution</w:t>
       </w:r>
       <w:r>
         <w:rPr>
           <w:rFonts w:cstheme="minorHAnsi"/>
           <w:b/>
-          <w:sz w:val="24"/>
-          <w:szCs w:val="24"/>
+          <w:sz w:val="28"/>
+          <w:szCs w:val="28"/>
           <w:u w:val="single"/>
         </w:rPr>
         <w:t>:</w:t>
@@ -572,45 +555,191 @@
     </w:p>
     <w:p>
       <w:pPr>
-        <w:rPr>
-          <w:rFonts w:cstheme="minorHAnsi"/>
-          <w:sz w:val="24"/>
-          <w:szCs w:val="24"/>
-        </w:rPr>
-      </w:pPr>
-    </w:p>
-    <w:p>
-      <w:pPr>
-        <w:rPr>
-          <w:rFonts w:cstheme="minorHAnsi"/>
-          <w:sz w:val="24"/>
-          <w:szCs w:val="24"/>
-        </w:rPr>
-      </w:pPr>
-      <w:r>
-        <w:rPr>
-          <w:rFonts w:cstheme="minorHAnsi"/>
-          <w:sz w:val="24"/>
-          <w:szCs w:val="24"/>
-        </w:rPr>
-        <w:t xml:space="preserve">1) Add 4 custom stage values to opportunity stage </w:t>
-      </w:r>
-    </w:p>
-    <w:p>
-      <w:pPr>
-        <w:rPr>
-          <w:rFonts w:cstheme="minorHAnsi"/>
-          <w:sz w:val="24"/>
-          <w:szCs w:val="24"/>
-        </w:rPr>
-      </w:pPr>
-      <w:r>
-        <w:rPr>
-          <w:rFonts w:cstheme="minorHAnsi"/>
-          <w:sz w:val="24"/>
-          <w:szCs w:val="24"/>
-        </w:rPr>
-        <w:t xml:space="preserve">2) Add Contact roles to </w:t>
+        <w:pStyle w:val="ListParagraph"/>
+        <w:numPr>
+          <w:ilvl w:val="0"/>
+          <w:numId w:val="1"/>
+        </w:numPr>
+        <w:rPr>
+          <w:rFonts w:cstheme="minorHAnsi"/>
+          <w:sz w:val="24"/>
+          <w:szCs w:val="24"/>
+        </w:rPr>
+      </w:pPr>
+      <w:r>
+        <w:rPr>
+          <w:rFonts w:cstheme="minorHAnsi"/>
+          <w:sz w:val="24"/>
+          <w:szCs w:val="24"/>
+        </w:rPr>
+        <w:t xml:space="preserve">Add </w:t>
+      </w:r>
+      <w:r>
+        <w:rPr>
+          <w:rFonts w:cstheme="minorHAnsi"/>
+          <w:sz w:val="24"/>
+          <w:szCs w:val="24"/>
+        </w:rPr>
+        <w:t xml:space="preserve">new stage values as </w:t>
+      </w:r>
+      <w:r>
+        <w:rPr>
+          <w:rFonts w:cstheme="minorHAnsi"/>
+          <w:sz w:val="24"/>
+          <w:szCs w:val="24"/>
+        </w:rPr>
+        <w:t>o</w:t>
+      </w:r>
+      <w:r>
+        <w:rPr>
+          <w:rFonts w:cstheme="minorHAnsi"/>
+          <w:sz w:val="24"/>
+          <w:szCs w:val="24"/>
+        </w:rPr>
+        <w:t xml:space="preserve">pen </w:t>
+      </w:r>
+      <w:r>
+        <w:rPr>
+          <w:rFonts w:cstheme="minorHAnsi"/>
+          <w:sz w:val="24"/>
+          <w:szCs w:val="24"/>
+        </w:rPr>
+        <w:t xml:space="preserve">to </w:t>
+      </w:r>
+      <w:r>
+        <w:rPr>
+          <w:rFonts w:cstheme="minorHAnsi"/>
+          <w:sz w:val="24"/>
+          <w:szCs w:val="24"/>
+        </w:rPr>
+        <w:t>O</w:t>
+      </w:r>
+      <w:r>
+        <w:rPr>
+          <w:rFonts w:cstheme="minorHAnsi"/>
+          <w:sz w:val="24"/>
+          <w:szCs w:val="24"/>
+        </w:rPr>
+        <w:t>pportunity</w:t>
+      </w:r>
+      <w:r>
+        <w:rPr>
+          <w:rFonts w:cstheme="minorHAnsi"/>
+          <w:sz w:val="24"/>
+          <w:szCs w:val="24"/>
+        </w:rPr>
+        <w:t xml:space="preserve"> stage </w:t>
+      </w:r>
+    </w:p>
+    <w:p>
+      <w:pPr>
+        <w:pStyle w:val="ListParagraph"/>
+        <w:numPr>
+          <w:ilvl w:val="1"/>
+          <w:numId w:val="1"/>
+        </w:numPr>
+        <w:rPr>
+          <w:rFonts w:cstheme="minorHAnsi"/>
+          <w:sz w:val="24"/>
+          <w:szCs w:val="24"/>
+        </w:rPr>
+      </w:pPr>
+      <w:r>
+        <w:rPr>
+          <w:rFonts w:cstheme="minorHAnsi"/>
+          <w:sz w:val="24"/>
+          <w:szCs w:val="24"/>
+        </w:rPr>
+        <w:t xml:space="preserve">Prospecting </w:t>
+      </w:r>
+    </w:p>
+    <w:p>
+      <w:pPr>
+        <w:pStyle w:val="ListParagraph"/>
+        <w:numPr>
+          <w:ilvl w:val="1"/>
+          <w:numId w:val="1"/>
+        </w:numPr>
+        <w:rPr>
+          <w:rFonts w:cstheme="minorHAnsi"/>
+          <w:sz w:val="24"/>
+          <w:szCs w:val="24"/>
+        </w:rPr>
+      </w:pPr>
+      <w:r>
+        <w:rPr>
+          <w:rFonts w:cstheme="minorHAnsi"/>
+          <w:sz w:val="24"/>
+          <w:szCs w:val="24"/>
+        </w:rPr>
+        <w:t>Qualified</w:t>
+      </w:r>
+    </w:p>
+    <w:p>
+      <w:pPr>
+        <w:pStyle w:val="ListParagraph"/>
+        <w:numPr>
+          <w:ilvl w:val="1"/>
+          <w:numId w:val="1"/>
+        </w:numPr>
+        <w:rPr>
+          <w:rFonts w:cstheme="minorHAnsi"/>
+          <w:sz w:val="24"/>
+          <w:szCs w:val="24"/>
+        </w:rPr>
+      </w:pPr>
+      <w:r>
+        <w:rPr>
+          <w:rFonts w:cstheme="minorHAnsi"/>
+          <w:sz w:val="24"/>
+          <w:szCs w:val="24"/>
+        </w:rPr>
+        <w:t>Pitched</w:t>
+      </w:r>
+    </w:p>
+    <w:p>
+      <w:pPr>
+        <w:pStyle w:val="ListParagraph"/>
+        <w:numPr>
+          <w:ilvl w:val="1"/>
+          <w:numId w:val="1"/>
+        </w:numPr>
+        <w:rPr>
+          <w:rFonts w:cstheme="minorHAnsi"/>
+          <w:sz w:val="24"/>
+          <w:szCs w:val="24"/>
+        </w:rPr>
+      </w:pPr>
+      <w:r>
+        <w:rPr>
+          <w:rFonts w:cstheme="minorHAnsi"/>
+          <w:sz w:val="24"/>
+          <w:szCs w:val="24"/>
+        </w:rPr>
+        <w:t>Verbal Commit</w:t>
+      </w:r>
+    </w:p>
+    <w:p>
+      <w:pPr>
+        <w:pStyle w:val="ListParagraph"/>
+        <w:numPr>
+          <w:ilvl w:val="0"/>
+          <w:numId w:val="1"/>
+        </w:numPr>
+        <w:jc w:val="both"/>
+        <w:rPr>
+          <w:rFonts w:cstheme="minorHAnsi"/>
+          <w:sz w:val="24"/>
+          <w:szCs w:val="24"/>
+        </w:rPr>
+      </w:pPr>
+      <w:r>
+        <w:rPr>
+          <w:rFonts w:cstheme="minorHAnsi"/>
+          <w:sz w:val="24"/>
+          <w:szCs w:val="24"/>
+        </w:rPr>
+        <w:t xml:space="preserve">Add Contact roles to </w:t>
       </w:r>
       <w:r>
         <w:rPr>
@@ -631,19 +760,169 @@
     </w:p>
     <w:p>
       <w:pPr>
-        <w:rPr>
-          <w:rFonts w:cstheme="minorHAnsi"/>
-          <w:sz w:val="24"/>
-          <w:szCs w:val="24"/>
-        </w:rPr>
-      </w:pPr>
-      <w:r>
-        <w:rPr>
-          <w:rFonts w:cstheme="minorHAnsi"/>
-          <w:sz w:val="24"/>
-          <w:szCs w:val="24"/>
-        </w:rPr>
-        <w:t xml:space="preserve">3) Create Custom metadata </w:t>
+        <w:pStyle w:val="ListParagraph"/>
+        <w:numPr>
+          <w:ilvl w:val="1"/>
+          <w:numId w:val="1"/>
+        </w:numPr>
+        <w:rPr>
+          <w:rFonts w:cstheme="minorHAnsi"/>
+          <w:sz w:val="24"/>
+          <w:szCs w:val="24"/>
+        </w:rPr>
+      </w:pPr>
+      <w:r>
+        <w:rPr>
+          <w:rFonts w:cstheme="minorHAnsi"/>
+          <w:sz w:val="24"/>
+          <w:szCs w:val="24"/>
+        </w:rPr>
+        <w:t>Finance</w:t>
+      </w:r>
+    </w:p>
+    <w:p>
+      <w:pPr>
+        <w:pStyle w:val="ListParagraph"/>
+        <w:numPr>
+          <w:ilvl w:val="1"/>
+          <w:numId w:val="1"/>
+        </w:numPr>
+        <w:rPr>
+          <w:rFonts w:cstheme="minorHAnsi"/>
+          <w:sz w:val="24"/>
+          <w:szCs w:val="24"/>
+        </w:rPr>
+      </w:pPr>
+      <w:r>
+        <w:rPr>
+          <w:rFonts w:cstheme="minorHAnsi"/>
+          <w:sz w:val="24"/>
+          <w:szCs w:val="24"/>
+        </w:rPr>
+        <w:t xml:space="preserve"> Decision Maker</w:t>
+      </w:r>
+    </w:p>
+    <w:p>
+      <w:pPr>
+        <w:pStyle w:val="ListParagraph"/>
+        <w:numPr>
+          <w:ilvl w:val="1"/>
+          <w:numId w:val="1"/>
+        </w:numPr>
+        <w:rPr>
+          <w:rFonts w:cstheme="minorHAnsi"/>
+          <w:sz w:val="24"/>
+          <w:szCs w:val="24"/>
+        </w:rPr>
+      </w:pPr>
+      <w:r>
+        <w:rPr>
+          <w:rFonts w:cstheme="minorHAnsi"/>
+          <w:sz w:val="24"/>
+          <w:szCs w:val="24"/>
+        </w:rPr>
+        <w:t xml:space="preserve"> Influencer</w:t>
+      </w:r>
+    </w:p>
+    <w:p>
+      <w:pPr>
+        <w:pStyle w:val="ListParagraph"/>
+        <w:numPr>
+          <w:ilvl w:val="1"/>
+          <w:numId w:val="1"/>
+        </w:numPr>
+        <w:rPr>
+          <w:rFonts w:cstheme="minorHAnsi"/>
+          <w:sz w:val="24"/>
+          <w:szCs w:val="24"/>
+        </w:rPr>
+      </w:pPr>
+      <w:r>
+        <w:rPr>
+          <w:rFonts w:cstheme="minorHAnsi"/>
+          <w:sz w:val="24"/>
+          <w:szCs w:val="24"/>
+        </w:rPr>
+        <w:t xml:space="preserve"> IT</w:t>
+      </w:r>
+    </w:p>
+    <w:p>
+      <w:pPr>
+        <w:pStyle w:val="ListParagraph"/>
+        <w:numPr>
+          <w:ilvl w:val="1"/>
+          <w:numId w:val="1"/>
+        </w:numPr>
+        <w:rPr>
+          <w:rFonts w:cstheme="minorHAnsi"/>
+          <w:sz w:val="24"/>
+          <w:szCs w:val="24"/>
+        </w:rPr>
+      </w:pPr>
+      <w:r>
+        <w:rPr>
+          <w:rFonts w:cstheme="minorHAnsi"/>
+          <w:sz w:val="24"/>
+          <w:szCs w:val="24"/>
+        </w:rPr>
+        <w:t xml:space="preserve"> Business Owner</w:t>
+      </w:r>
+    </w:p>
+    <w:p>
+      <w:pPr>
+        <w:pStyle w:val="ListParagraph"/>
+        <w:numPr>
+          <w:ilvl w:val="1"/>
+          <w:numId w:val="1"/>
+        </w:numPr>
+        <w:rPr>
+          <w:rFonts w:cstheme="minorHAnsi"/>
+          <w:sz w:val="24"/>
+          <w:szCs w:val="24"/>
+        </w:rPr>
+      </w:pPr>
+      <w:r>
+        <w:rPr>
+          <w:rFonts w:cstheme="minorHAnsi"/>
+          <w:sz w:val="24"/>
+          <w:szCs w:val="24"/>
+        </w:rPr>
+        <w:t xml:space="preserve"> Executive sponsor</w:t>
+      </w:r>
+    </w:p>
+    <w:p>
+      <w:pPr>
+        <w:pStyle w:val="ListParagraph"/>
+        <w:ind w:left="1440"/>
+        <w:jc w:val="both"/>
+        <w:rPr>
+          <w:rFonts w:cstheme="minorHAnsi"/>
+          <w:sz w:val="24"/>
+          <w:szCs w:val="24"/>
+        </w:rPr>
+      </w:pPr>
+    </w:p>
+    <w:p>
+      <w:pPr>
+        <w:pStyle w:val="ListParagraph"/>
+        <w:numPr>
+          <w:ilvl w:val="0"/>
+          <w:numId w:val="1"/>
+        </w:numPr>
+        <w:jc w:val="both"/>
+        <w:rPr>
+          <w:rFonts w:cstheme="minorHAnsi"/>
+          <w:sz w:val="24"/>
+          <w:szCs w:val="24"/>
+        </w:rPr>
+      </w:pPr>
+      <w:r>
+        <w:rPr>
+          <w:rFonts w:cstheme="minorHAnsi"/>
+          <w:sz w:val="24"/>
+          <w:szCs w:val="24"/>
+        </w:rPr>
+        <w:t xml:space="preserve">Create Custom metadata </w:t>
       </w:r>
       <w:r>
         <w:rPr>
@@ -683,7 +962,6 @@
         <w:t>__</w:t>
       </w:r>
       <w:proofErr w:type="spellStart"/>
-      <w:proofErr w:type="gramStart"/>
       <w:r>
         <w:rPr>
           <w:rFonts w:cstheme="minorHAnsi"/>
@@ -700,9 +978,48 @@
           <w:sz w:val="24"/>
           <w:szCs w:val="24"/>
         </w:rPr>
-        <w:t xml:space="preserve"> )</w:t>
-      </w:r>
-      <w:proofErr w:type="gramEnd"/>
+        <w:t xml:space="preserve"> ) </w:t>
+      </w:r>
+      <w:r>
+        <w:rPr>
+          <w:rFonts w:cstheme="minorHAnsi"/>
+          <w:sz w:val="24"/>
+          <w:szCs w:val="24"/>
+        </w:rPr>
+        <w:t xml:space="preserve">for mapping between Stage and Contact Role. </w:t>
+      </w:r>
+      <w:r>
+        <w:rPr>
+          <w:rFonts w:cstheme="minorHAnsi"/>
+          <w:sz w:val="24"/>
+          <w:szCs w:val="24"/>
+        </w:rPr>
+        <w:t>As per the requirement, a</w:t>
+      </w:r>
+      <w:r>
+        <w:rPr>
+          <w:rFonts w:cstheme="minorHAnsi"/>
+          <w:sz w:val="24"/>
+          <w:szCs w:val="24"/>
+        </w:rPr>
+        <w:t xml:space="preserve">ssumed the stage will be </w:t>
+      </w:r>
+      <w:r>
+        <w:rPr>
+          <w:rFonts w:cstheme="minorHAnsi"/>
+          <w:sz w:val="24"/>
+          <w:szCs w:val="24"/>
+        </w:rPr>
+        <w:t xml:space="preserve">required only </w:t>
+      </w:r>
+      <w:r>
+        <w:rPr>
+          <w:rFonts w:cstheme="minorHAnsi"/>
+          <w:sz w:val="24"/>
+          <w:szCs w:val="24"/>
+        </w:rPr>
+        <w:t>single contact role.</w:t>
+      </w:r>
       <w:r>
         <w:rPr>
           <w:rFonts w:cstheme="minorHAnsi"/>
@@ -717,58 +1034,30 @@
           <w:sz w:val="24"/>
           <w:szCs w:val="24"/>
         </w:rPr>
-        <w:t>for mapping between Stage and Contact Role. Assumed the stage will be mapped to single contact role.</w:t>
-      </w:r>
-      <w:r>
-        <w:rPr>
-          <w:rFonts w:cstheme="minorHAnsi"/>
-          <w:sz w:val="24"/>
-          <w:szCs w:val="24"/>
-        </w:rPr>
-        <w:t xml:space="preserve"> </w:t>
-      </w:r>
-      <w:r>
-        <w:rPr>
-          <w:rFonts w:cstheme="minorHAnsi"/>
-          <w:sz w:val="24"/>
-          <w:szCs w:val="24"/>
-        </w:rPr>
-        <w:t>Changing stage</w:t>
-      </w:r>
-      <w:r>
-        <w:rPr>
-          <w:rFonts w:cstheme="minorHAnsi"/>
-          <w:sz w:val="24"/>
-          <w:szCs w:val="24"/>
-        </w:rPr>
-        <w:t xml:space="preserve"> </w:t>
-      </w:r>
-      <w:bookmarkStart w:id="0" w:name="_GoBack"/>
-      <w:bookmarkEnd w:id="0"/>
-      <w:r>
-        <w:rPr>
-          <w:rFonts w:cstheme="minorHAnsi"/>
-          <w:sz w:val="24"/>
-          <w:szCs w:val="24"/>
-        </w:rPr>
-        <w:t>to Role mapping will be effect by changing custom metadata records.</w:t>
-      </w:r>
-    </w:p>
-    <w:p>
-      <w:pPr>
-        <w:rPr>
-          <w:rFonts w:cstheme="minorHAnsi"/>
-          <w:sz w:val="24"/>
-          <w:szCs w:val="24"/>
-        </w:rPr>
-      </w:pPr>
-      <w:r>
-        <w:rPr>
-          <w:rFonts w:cstheme="minorHAnsi"/>
-          <w:sz w:val="24"/>
-          <w:szCs w:val="24"/>
-        </w:rPr>
-        <w:t xml:space="preserve">4) Create two new custom </w:t>
+        <w:t>The future changes related to Stage or contact role will be accommodate by changing corresponding mapping record.</w:t>
+      </w:r>
+    </w:p>
+    <w:p>
+      <w:pPr>
+        <w:pStyle w:val="ListParagraph"/>
+        <w:numPr>
+          <w:ilvl w:val="0"/>
+          <w:numId w:val="1"/>
+        </w:numPr>
+        <w:jc w:val="both"/>
+        <w:rPr>
+          <w:rFonts w:cstheme="minorHAnsi"/>
+          <w:sz w:val="24"/>
+          <w:szCs w:val="24"/>
+        </w:rPr>
+      </w:pPr>
+      <w:r>
+        <w:rPr>
+          <w:rFonts w:cstheme="minorHAnsi"/>
+          <w:sz w:val="24"/>
+          <w:szCs w:val="24"/>
+        </w:rPr>
+        <w:t xml:space="preserve">Create two new custom </w:t>
       </w:r>
       <w:r>
         <w:rPr>
@@ -852,7 +1141,7 @@
     </w:p>
     <w:tbl>
       <w:tblPr>
-        <w:tblpPr w:leftFromText="180" w:rightFromText="180" w:vertAnchor="text" w:horzAnchor="margin" w:tblpY="251"/>
+        <w:tblpPr w:leftFromText="180" w:rightFromText="180" w:vertAnchor="text" w:horzAnchor="margin" w:tblpXSpec="center" w:tblpY="72"/>
         <w:tblW w:w="6927" w:type="dxa"/>
         <w:tblBorders>
           <w:top w:val="single" w:sz="6" w:space="0" w:color="E0E3E5"/>
@@ -895,15 +1184,7 @@
                 <w:lang w:val="en-US"/>
               </w:rPr>
             </w:pPr>
-            <w:bookmarkStart w:id="1" w:name="_Hlk30556123"/>
-            <w:r>
-              <w:rPr>
-                <w:rFonts w:cstheme="minorHAnsi"/>
-                <w:sz w:val="24"/>
-                <w:szCs w:val="24"/>
-              </w:rPr>
-              <w:t xml:space="preserve"> </w:t>
-            </w:r>
+            <w:bookmarkStart w:id="0" w:name="_Hlk30556123"/>
             <w:proofErr w:type="spellStart"/>
             <w:r>
               <w:rPr>
@@ -1454,7 +1735,7 @@
           </w:p>
         </w:tc>
       </w:tr>
-      <w:bookmarkEnd w:id="1"/>
+      <w:bookmarkEnd w:id="0"/>
     </w:tbl>
     <w:p>
       <w:pPr>
@@ -1521,19 +1802,28 @@
     </w:p>
     <w:p>
       <w:pPr>
-        <w:rPr>
-          <w:rFonts w:cstheme="minorHAnsi"/>
-          <w:sz w:val="24"/>
-          <w:szCs w:val="24"/>
-        </w:rPr>
-      </w:pPr>
-      <w:r>
-        <w:rPr>
-          <w:rFonts w:cstheme="minorHAnsi"/>
-          <w:sz w:val="24"/>
-          <w:szCs w:val="24"/>
-        </w:rPr>
-        <w:t>5) Create one custom lookup field (</w:t>
+        <w:ind w:left="720"/>
+        <w:rPr>
+          <w:rFonts w:cstheme="minorHAnsi"/>
+          <w:sz w:val="24"/>
+          <w:szCs w:val="24"/>
+        </w:rPr>
+      </w:pPr>
+      <w:r>
+        <w:rPr>
+          <w:rFonts w:cstheme="minorHAnsi"/>
+          <w:sz w:val="24"/>
+          <w:szCs w:val="24"/>
+        </w:rPr>
+        <w:t>5)</w:t>
+      </w:r>
+      <w:r>
+        <w:rPr>
+          <w:rFonts w:cstheme="minorHAnsi"/>
+          <w:sz w:val="24"/>
+          <w:szCs w:val="24"/>
+        </w:rPr>
+        <w:t xml:space="preserve"> Create one custom lookup field (</w:t>
       </w:r>
       <w:proofErr w:type="spellStart"/>
       <w:r>
@@ -1560,6 +1850,14 @@
           <w:sz w:val="24"/>
           <w:szCs w:val="24"/>
         </w:rPr>
+        <w:t xml:space="preserve">   </w:t>
+      </w:r>
+      <w:r>
+        <w:rPr>
+          <w:rFonts w:cstheme="minorHAnsi"/>
+          <w:sz w:val="24"/>
+          <w:szCs w:val="24"/>
+        </w:rPr>
         <w:t>role record</w:t>
       </w:r>
       <w:r>
@@ -1578,85 +1876,13 @@
         </w:rPr>
         <w:t>when opportunity created</w:t>
       </w:r>
-    </w:p>
-    <w:p>
-      <w:pPr>
-        <w:rPr>
-          <w:rFonts w:cstheme="minorHAnsi"/>
-          <w:sz w:val="24"/>
-          <w:szCs w:val="24"/>
-        </w:rPr>
-      </w:pPr>
-      <w:r>
-        <w:rPr>
-          <w:rFonts w:cstheme="minorHAnsi"/>
-          <w:sz w:val="24"/>
-          <w:szCs w:val="24"/>
-        </w:rPr>
-        <w:tab/>
-      </w:r>
-    </w:p>
-    <w:p>
-      <w:pPr>
-        <w:rPr>
-          <w:rFonts w:cstheme="minorHAnsi"/>
-          <w:sz w:val="24"/>
-          <w:szCs w:val="24"/>
-        </w:rPr>
-      </w:pPr>
-      <w:r>
-        <w:rPr>
-          <w:rFonts w:cstheme="minorHAnsi"/>
-          <w:b/>
-          <w:bCs/>
-          <w:sz w:val="24"/>
-          <w:szCs w:val="24"/>
-        </w:rPr>
-        <w:t>Source Code:</w:t>
-      </w:r>
-      <w:r>
-        <w:rPr>
-          <w:rFonts w:cstheme="minorHAnsi"/>
-          <w:sz w:val="24"/>
-          <w:szCs w:val="24"/>
-        </w:rPr>
-        <w:t xml:space="preserve"> Please click on below </w:t>
-      </w:r>
-      <w:proofErr w:type="spellStart"/>
-      <w:r>
-        <w:rPr>
-          <w:rFonts w:cstheme="minorHAnsi"/>
-          <w:sz w:val="24"/>
-          <w:szCs w:val="24"/>
-        </w:rPr>
-        <w:t>Github</w:t>
-      </w:r>
-      <w:proofErr w:type="spellEnd"/>
-      <w:r>
-        <w:rPr>
-          <w:rFonts w:cstheme="minorHAnsi"/>
-          <w:sz w:val="24"/>
-          <w:szCs w:val="24"/>
-        </w:rPr>
-        <w:t xml:space="preserve"> link to access Opportunity trigger </w:t>
-      </w:r>
-      <w:proofErr w:type="spellStart"/>
-      <w:r>
-        <w:rPr>
-          <w:rFonts w:cstheme="minorHAnsi"/>
-          <w:sz w:val="24"/>
-          <w:szCs w:val="24"/>
-        </w:rPr>
-        <w:t>ValidateOppStageByContactRole</w:t>
-      </w:r>
-      <w:proofErr w:type="spellEnd"/>
-      <w:r>
-        <w:rPr>
-          <w:rFonts w:cstheme="minorHAnsi"/>
-          <w:sz w:val="24"/>
-          <w:szCs w:val="24"/>
-        </w:rPr>
-        <w:t xml:space="preserve"> </w:t>
+      <w:r>
+        <w:rPr>
+          <w:rFonts w:cstheme="minorHAnsi"/>
+          <w:sz w:val="24"/>
+          <w:szCs w:val="24"/>
+        </w:rPr>
+        <w:t>.</w:t>
       </w:r>
     </w:p>
     <w:p>
@@ -1672,12 +1898,40 @@
       <w:r>
         <w:rPr>
           <w:rFonts w:cstheme="minorHAnsi"/>
-          <w:sz w:val="24"/>
-          <w:szCs w:val="24"/>
-        </w:rPr>
-        <w:t xml:space="preserve">Link:  </w:t>
-      </w:r>
-      <w:hyperlink r:id="rId4" w:history="1">
+          <w:b/>
+          <w:bCs/>
+          <w:sz w:val="28"/>
+          <w:szCs w:val="28"/>
+        </w:rPr>
+        <w:t>Source Code:</w:t>
+      </w:r>
+      <w:r>
+        <w:rPr>
+          <w:rFonts w:cstheme="minorHAnsi"/>
+          <w:sz w:val="24"/>
+          <w:szCs w:val="24"/>
+        </w:rPr>
+        <w:t xml:space="preserve"> Please click on below </w:t>
+      </w:r>
+      <w:proofErr w:type="spellStart"/>
+      <w:r>
+        <w:rPr>
+          <w:rFonts w:cstheme="minorHAnsi"/>
+          <w:sz w:val="24"/>
+          <w:szCs w:val="24"/>
+        </w:rPr>
+        <w:t>Github</w:t>
+      </w:r>
+      <w:proofErr w:type="spellEnd"/>
+      <w:r>
+        <w:rPr>
+          <w:rFonts w:cstheme="minorHAnsi"/>
+          <w:sz w:val="24"/>
+          <w:szCs w:val="24"/>
+        </w:rPr>
+        <w:t xml:space="preserve"> link to access Opportunity trigger </w:t>
+      </w:r>
+      <w:hyperlink r:id="rId5" w:history="1">
         <w:proofErr w:type="spellStart"/>
         <w:r>
           <w:rPr>
@@ -1714,17 +1968,8 @@
         </w:r>
         <w:proofErr w:type="spellEnd"/>
       </w:hyperlink>
-    </w:p>
-    <w:p>
-      <w:pPr>
-        <w:rPr>
-          <w:rFonts w:cstheme="minorHAnsi"/>
-          <w:b/>
-          <w:bCs/>
-          <w:sz w:val="28"/>
-          <w:szCs w:val="28"/>
-        </w:rPr>
-      </w:pPr>
+      <w:bookmarkStart w:id="1" w:name="_GoBack"/>
+      <w:bookmarkEnd w:id="1"/>
     </w:p>
     <w:p>
       <w:pPr>
@@ -1779,9 +2024,9 @@
             <o:lock v:ext="edit" aspectratio="t"/>
           </v:shapetype>
           <v:shape id="_x0000_i1065" type="#_x0000_t75" style="width:468pt;height:22.5pt" o:ole="">
-            <v:imagedata r:id="rId5" o:title=""/>
+            <v:imagedata r:id="rId6" o:title=""/>
           </v:shape>
-          <o:OLEObject Type="Embed" ProgID="Word.Document.12" ShapeID="_x0000_i1065" DrawAspect="Content" ObjectID="_1641174687" r:id="rId6">
+          <o:OLEObject Type="Embed" ProgID="Word.Document.12" ShapeID="_x0000_i1065" DrawAspect="Content" ObjectID="_1641176051" r:id="rId7">
             <o:FieldCodes>\s</o:FieldCodes>
           </o:OLEObject>
         </w:object>
@@ -1795,6 +2040,103 @@
     </w:sectPr>
   </w:body>
 </w:document>
+</file>
+
+<file path=word/numbering.xml><?xml version="1.0" encoding="utf-8"?>
+<w:numbering xmlns:wpc="http://schemas.microsoft.com/office/word/2010/wordprocessingCanvas" xmlns:cx="http://schemas.microsoft.com/office/drawing/2014/chartex" xmlns:cx1="http://schemas.microsoft.com/office/drawing/2015/9/8/chartex" xmlns:cx2="http://schemas.microsoft.com/office/drawing/2015/10/21/chartex" xmlns:cx3="http://schemas.microsoft.com/office/drawing/2016/5/9/chartex" xmlns:cx4="http://schemas.microsoft.com/office/drawing/2016/5/10/chartex" xmlns:cx5="http://schemas.microsoft.com/office/drawing/2016/5/11/chartex" xmlns:cx6="http://schemas.microsoft.com/office/drawing/2016/5/12/chartex" xmlns:cx7="http://schemas.microsoft.com/office/drawing/2016/5/13/chartex" xmlns:cx8="http://schemas.microsoft.com/office/drawing/2016/5/14/chartex" xmlns:mc="http://schemas.openxmlformats.org/markup-compatibility/2006" xmlns:aink="http://schemas.microsoft.com/office/drawing/2016/ink" xmlns:am3d="http://schemas.microsoft.com/office/drawing/2017/model3d" xmlns:o="urn:schemas-microsoft-com:office:office" xmlns:r="http://schemas.openxmlformats.org/officeDocument/2006/relationships" xmlns:m="http://schemas.openxmlformats.org/officeDocument/2006/math" xmlns:v="urn:schemas-microsoft-com:vml" xmlns:wp14="http://schemas.microsoft.com/office/word/2010/wordprocessingDrawing" xmlns:wp="http://schemas.openxmlformats.org/drawingml/2006/wordprocessingDrawing" xmlns:w10="urn:schemas-microsoft-com:office:word" xmlns:w="http://schemas.openxmlformats.org/wordprocessingml/2006/main" xmlns:w14="http://schemas.microsoft.com/office/word/2010/wordml" xmlns:w15="http://schemas.microsoft.com/office/word/2012/wordml" xmlns:w16cid="http://schemas.microsoft.com/office/word/2016/wordml/cid" xmlns:w16se="http://schemas.microsoft.com/office/word/2015/wordml/symex" xmlns:wpg="http://schemas.microsoft.com/office/word/2010/wordprocessingGroup" xmlns:wpi="http://schemas.microsoft.com/office/word/2010/wordprocessingInk" xmlns:wne="http://schemas.microsoft.com/office/word/2006/wordml" xmlns:wps="http://schemas.microsoft.com/office/word/2010/wordprocessingShape" mc:Ignorable="w14 w15 w16se w16cid wp14">
+  <w:abstractNum w:abstractNumId="0" w15:restartNumberingAfterBreak="0">
+    <w:nsid w:val="711C7D11"/>
+    <w:multiLevelType w:val="hybridMultilevel"/>
+    <w:tmpl w:val="D10C5B9A"/>
+    <w:lvl w:ilvl="0" w:tplc="A2169510">
+      <w:start w:val="1"/>
+      <w:numFmt w:val="decimal"/>
+      <w:lvlText w:val="%1)"/>
+      <w:lvlJc w:val="left"/>
+      <w:pPr>
+        <w:ind w:left="720" w:hanging="360"/>
+      </w:pPr>
+      <w:rPr>
+        <w:rFonts w:asciiTheme="minorHAnsi" w:eastAsiaTheme="minorHAnsi" w:hAnsiTheme="minorHAnsi" w:cstheme="minorHAnsi"/>
+      </w:rPr>
+    </w:lvl>
+    <w:lvl w:ilvl="1" w:tplc="04090019">
+      <w:start w:val="1"/>
+      <w:numFmt w:val="lowerLetter"/>
+      <w:lvlText w:val="%2."/>
+      <w:lvlJc w:val="left"/>
+      <w:pPr>
+        <w:ind w:left="1440" w:hanging="360"/>
+      </w:pPr>
+    </w:lvl>
+    <w:lvl w:ilvl="2" w:tplc="0409001B" w:tentative="1">
+      <w:start w:val="1"/>
+      <w:numFmt w:val="lowerRoman"/>
+      <w:lvlText w:val="%3."/>
+      <w:lvlJc w:val="right"/>
+      <w:pPr>
+        <w:ind w:left="2160" w:hanging="180"/>
+      </w:pPr>
+    </w:lvl>
+    <w:lvl w:ilvl="3" w:tplc="0409000F" w:tentative="1">
+      <w:start w:val="1"/>
+      <w:numFmt w:val="decimal"/>
+      <w:lvlText w:val="%4."/>
+      <w:lvlJc w:val="left"/>
+      <w:pPr>
+        <w:ind w:left="2880" w:hanging="360"/>
+      </w:pPr>
+    </w:lvl>
+    <w:lvl w:ilvl="4" w:tplc="04090019" w:tentative="1">
+      <w:start w:val="1"/>
+      <w:numFmt w:val="lowerLetter"/>
+      <w:lvlText w:val="%5."/>
+      <w:lvlJc w:val="left"/>
+      <w:pPr>
+        <w:ind w:left="3600" w:hanging="360"/>
+      </w:pPr>
+    </w:lvl>
+    <w:lvl w:ilvl="5" w:tplc="0409001B" w:tentative="1">
+      <w:start w:val="1"/>
+      <w:numFmt w:val="lowerRoman"/>
+      <w:lvlText w:val="%6."/>
+      <w:lvlJc w:val="right"/>
+      <w:pPr>
+        <w:ind w:left="4320" w:hanging="180"/>
+      </w:pPr>
+    </w:lvl>
+    <w:lvl w:ilvl="6" w:tplc="0409000F" w:tentative="1">
+      <w:start w:val="1"/>
+      <w:numFmt w:val="decimal"/>
+      <w:lvlText w:val="%7."/>
+      <w:lvlJc w:val="left"/>
+      <w:pPr>
+        <w:ind w:left="5040" w:hanging="360"/>
+      </w:pPr>
+    </w:lvl>
+    <w:lvl w:ilvl="7" w:tplc="04090019" w:tentative="1">
+      <w:start w:val="1"/>
+      <w:numFmt w:val="lowerLetter"/>
+      <w:lvlText w:val="%8."/>
+      <w:lvlJc w:val="left"/>
+      <w:pPr>
+        <w:ind w:left="5760" w:hanging="360"/>
+      </w:pPr>
+    </w:lvl>
+    <w:lvl w:ilvl="8" w:tplc="0409001B" w:tentative="1">
+      <w:start w:val="1"/>
+      <w:numFmt w:val="lowerRoman"/>
+      <w:lvlText w:val="%9."/>
+      <w:lvlJc w:val="right"/>
+      <w:pPr>
+        <w:ind w:left="6480" w:hanging="180"/>
+      </w:pPr>
+    </w:lvl>
+  </w:abstractNum>
+  <w:num w:numId="1">
+    <w:abstractNumId w:val="0"/>
+  </w:num>
+</w:numbering>
 </file>
 
 <file path=word/styles.xml><?xml version="1.0" encoding="utf-8"?>
@@ -2255,6 +2597,17 @@
       <w:u w:val="single"/>
     </w:rPr>
   </w:style>
+  <w:style w:type="paragraph" w:styleId="ListParagraph">
+    <w:name w:val="List Paragraph"/>
+    <w:basedOn w:val="Normal"/>
+    <w:uiPriority w:val="34"/>
+    <w:qFormat/>
+    <w:rsid w:val="00C11B6B"/>
+    <w:pPr>
+      <w:ind w:left="720"/>
+      <w:contextualSpacing/>
+    </w:pPr>
+  </w:style>
 </w:styles>
 </file>
 
